--- a/_man/manual.docx
+++ b/_man/manual.docx
@@ -39,25 +39,7 @@
           <w:sz w:val="28"/>
           <w:szCs w:val="28"/>
         </w:rPr>
-        <w:t xml:space="preserve">Требования: ОС </w:t>
-      </w:r>
-      <w:proofErr w:type="spellStart"/>
-      <w:r>
-        <w:rPr>
-          <w:rFonts w:ascii="Times New Roman" w:hAnsi="Times New Roman" w:cs="Times New Roman"/>
-          <w:sz w:val="28"/>
-          <w:szCs w:val="28"/>
-        </w:rPr>
-        <w:t>Ubuntu</w:t>
-      </w:r>
-      <w:proofErr w:type="spellEnd"/>
-      <w:r>
-        <w:rPr>
-          <w:rFonts w:ascii="Times New Roman" w:hAnsi="Times New Roman" w:cs="Times New Roman"/>
-          <w:sz w:val="28"/>
-          <w:szCs w:val="28"/>
-        </w:rPr>
-        <w:t>(на других системах не тестировалось)</w:t>
+        <w:t>Требования: ОС Ubuntu(на других системах не тестировалось)</w:t>
       </w:r>
       <w:r>
         <w:rPr>
@@ -84,7 +66,6 @@
         </w:rPr>
         <w:t xml:space="preserve"> </w:t>
       </w:r>
-      <w:proofErr w:type="spellStart"/>
       <w:r>
         <w:rPr>
           <w:rFonts w:ascii="Times New Roman" w:hAnsi="Times New Roman" w:cs="Times New Roman"/>
@@ -94,7 +75,6 @@
         </w:rPr>
         <w:t>nodejs</w:t>
       </w:r>
-      <w:proofErr w:type="spellEnd"/>
     </w:p>
     <w:p>
       <w:pPr>
@@ -112,7 +92,6 @@
         </w:rPr>
         <w:t xml:space="preserve">1. Скачать дистрибутив </w:t>
       </w:r>
-      <w:proofErr w:type="spellStart"/>
       <w:r>
         <w:rPr>
           <w:rFonts w:ascii="Times New Roman" w:hAnsi="Times New Roman" w:cs="Times New Roman"/>
@@ -122,7 +101,6 @@
         </w:rPr>
         <w:t>git</w:t>
       </w:r>
-      <w:proofErr w:type="spellEnd"/>
       <w:r>
         <w:rPr>
           <w:rFonts w:ascii="Times New Roman" w:hAnsi="Times New Roman" w:cs="Times New Roman"/>
@@ -168,7 +146,6 @@
           </w:rPr>
           <w:t>://</w:t>
         </w:r>
-        <w:proofErr w:type="spellStart"/>
         <w:r>
           <w:rPr>
             <w:rStyle w:val="a5"/>
@@ -179,7 +156,6 @@
           </w:rPr>
           <w:t>github</w:t>
         </w:r>
-        <w:proofErr w:type="spellEnd"/>
         <w:r>
           <w:rPr>
             <w:rStyle w:val="a5"/>
@@ -208,7 +184,6 @@
           </w:rPr>
           <w:t>/</w:t>
         </w:r>
-        <w:proofErr w:type="spellStart"/>
         <w:r>
           <w:rPr>
             <w:rStyle w:val="a5"/>
@@ -219,7 +194,6 @@
           </w:rPr>
           <w:t>kuzovkov</w:t>
         </w:r>
-        <w:proofErr w:type="spellEnd"/>
         <w:r>
           <w:rPr>
             <w:rStyle w:val="a5"/>
@@ -248,7 +222,6 @@
           </w:rPr>
           <w:t>1.</w:t>
         </w:r>
-        <w:proofErr w:type="spellStart"/>
         <w:r>
           <w:rPr>
             <w:rStyle w:val="a5"/>
@@ -259,7 +232,6 @@
           </w:rPr>
           <w:t>git</w:t>
         </w:r>
-        <w:proofErr w:type="spellEnd"/>
       </w:hyperlink>
     </w:p>
     <w:p>
@@ -271,8 +243,6 @@
           <w:lang w:val="en-US"/>
         </w:rPr>
       </w:pPr>
-      <w:proofErr w:type="spellStart"/>
-      <w:proofErr w:type="gramStart"/>
       <w:r>
         <w:rPr>
           <w:rFonts w:ascii="Times New Roman" w:hAnsi="Times New Roman" w:cs="Times New Roman"/>
@@ -282,8 +252,6 @@
         </w:rPr>
         <w:t>cd</w:t>
       </w:r>
-      <w:proofErr w:type="spellEnd"/>
-      <w:proofErr w:type="gramEnd"/>
       <w:r>
         <w:rPr>
           <w:rFonts w:ascii="Times New Roman" w:hAnsi="Times New Roman" w:cs="Times New Roman"/>
@@ -337,8 +305,6 @@
         </w:rPr>
         <w:t xml:space="preserve">2. </w:t>
       </w:r>
-      <w:proofErr w:type="spellStart"/>
-      <w:proofErr w:type="gramStart"/>
       <w:r>
         <w:rPr>
           <w:rFonts w:ascii="Times New Roman" w:hAnsi="Times New Roman" w:cs="Times New Roman"/>
@@ -348,43 +314,23 @@
         </w:rPr>
         <w:t>sudo</w:t>
       </w:r>
-      <w:proofErr w:type="spellEnd"/>
-      <w:proofErr w:type="gramEnd"/>
-      <w:r>
-        <w:rPr>
-          <w:rFonts w:ascii="Times New Roman" w:hAnsi="Times New Roman" w:cs="Times New Roman"/>
-          <w:sz w:val="28"/>
-          <w:szCs w:val="28"/>
-          <w:lang w:val="en-US"/>
-        </w:rPr>
-        <w:t xml:space="preserve"> </w:t>
-      </w:r>
-      <w:r>
-        <w:rPr>
-          <w:rFonts w:ascii="Times New Roman" w:hAnsi="Times New Roman" w:cs="Times New Roman"/>
-          <w:sz w:val="28"/>
-          <w:szCs w:val="28"/>
-          <w:lang w:val="en-US"/>
-        </w:rPr>
-        <w:t>apt</w:t>
-      </w:r>
-      <w:r>
-        <w:rPr>
-          <w:rFonts w:ascii="Times New Roman" w:hAnsi="Times New Roman" w:cs="Times New Roman"/>
-          <w:sz w:val="28"/>
-          <w:szCs w:val="28"/>
-          <w:lang w:val="en-US"/>
-        </w:rPr>
-        <w:t>-</w:t>
-      </w:r>
-      <w:r>
-        <w:rPr>
-          <w:rFonts w:ascii="Times New Roman" w:hAnsi="Times New Roman" w:cs="Times New Roman"/>
-          <w:sz w:val="28"/>
-          <w:szCs w:val="28"/>
-          <w:lang w:val="en-US"/>
-        </w:rPr>
-        <w:t>get</w:t>
+      <w:r>
+        <w:rPr>
+          <w:rFonts w:ascii="Times New Roman" w:hAnsi="Times New Roman" w:cs="Times New Roman"/>
+          <w:sz w:val="28"/>
+          <w:szCs w:val="28"/>
+          <w:lang w:val="en-US"/>
+        </w:rPr>
+        <w:t xml:space="preserve"> </w:t>
+      </w:r>
+      <w:r>
+        <w:rPr>
+          <w:rFonts w:ascii="Times New Roman" w:hAnsi="Times New Roman" w:cs="Times New Roman"/>
+          <w:sz w:val="28"/>
+          <w:szCs w:val="28"/>
+          <w:lang w:val="en-US"/>
+        </w:rPr>
+        <w:t>npm</w:t>
       </w:r>
       <w:r>
         <w:rPr>
@@ -455,51 +401,33 @@
           <w:szCs w:val="28"/>
           <w:lang w:val="en-US"/>
         </w:rPr>
-        <w:t>apt</w:t>
-      </w:r>
-      <w:r>
-        <w:rPr>
-          <w:rFonts w:ascii="Times New Roman" w:hAnsi="Times New Roman" w:cs="Times New Roman"/>
-          <w:sz w:val="28"/>
-          <w:szCs w:val="28"/>
-        </w:rPr>
-        <w:t>-</w:t>
-      </w:r>
-      <w:r>
-        <w:rPr>
-          <w:rFonts w:ascii="Times New Roman" w:hAnsi="Times New Roman" w:cs="Times New Roman"/>
-          <w:sz w:val="28"/>
-          <w:szCs w:val="28"/>
-          <w:lang w:val="en-US"/>
-        </w:rPr>
-        <w:t>get</w:t>
-      </w:r>
-      <w:r>
-        <w:rPr>
-          <w:rFonts w:ascii="Times New Roman" w:hAnsi="Times New Roman" w:cs="Times New Roman"/>
-          <w:sz w:val="28"/>
-          <w:szCs w:val="28"/>
-        </w:rPr>
-        <w:t xml:space="preserve"> </w:t>
-      </w:r>
-      <w:r>
-        <w:rPr>
-          <w:rFonts w:ascii="Times New Roman" w:hAnsi="Times New Roman" w:cs="Times New Roman"/>
-          <w:sz w:val="28"/>
-          <w:szCs w:val="28"/>
-          <w:lang w:val="en-US"/>
-        </w:rPr>
-        <w:t>install</w:t>
-      </w:r>
-      <w:r>
-        <w:rPr>
-          <w:rFonts w:ascii="Times New Roman" w:hAnsi="Times New Roman" w:cs="Times New Roman"/>
-          <w:sz w:val="28"/>
-          <w:szCs w:val="28"/>
-        </w:rPr>
-        <w:t xml:space="preserve"> </w:t>
-      </w:r>
-      <w:proofErr w:type="spellStart"/>
+        <w:t>sudo</w:t>
+      </w:r>
+      <w:r>
+        <w:rPr>
+          <w:rFonts w:ascii="Times New Roman" w:hAnsi="Times New Roman" w:cs="Times New Roman"/>
+          <w:sz w:val="28"/>
+          <w:szCs w:val="28"/>
+        </w:rPr>
+        <w:t xml:space="preserve"> </w:t>
+      </w:r>
+      <w:r>
+        <w:rPr>
+          <w:rFonts w:ascii="Times New Roman" w:hAnsi="Times New Roman" w:cs="Times New Roman"/>
+          <w:sz w:val="28"/>
+          <w:szCs w:val="28"/>
+          <w:lang w:val="en-US"/>
+        </w:rPr>
+        <w:t>npm</w:t>
+      </w:r>
+      <w:r>
+        <w:rPr>
+          <w:rFonts w:ascii="Times New Roman" w:hAnsi="Times New Roman" w:cs="Times New Roman"/>
+          <w:sz w:val="28"/>
+          <w:szCs w:val="28"/>
+        </w:rPr>
+        <w:t xml:space="preserve"> </w:t>
+      </w:r>
       <w:r>
         <w:rPr>
           <w:rFonts w:ascii="Times New Roman" w:hAnsi="Times New Roman" w:cs="Times New Roman"/>
@@ -509,14 +437,53 @@
         </w:rPr>
         <w:t>spatialite</w:t>
       </w:r>
-      <w:proofErr w:type="spellEnd"/>
-      <w:r>
-        <w:rPr>
-          <w:rFonts w:ascii="Times New Roman" w:hAnsi="Times New Roman" w:cs="Times New Roman"/>
-          <w:sz w:val="28"/>
-          <w:szCs w:val="28"/>
-        </w:rPr>
-        <w:t xml:space="preserve"> (если не получ</w:t>
+      <w:r>
+        <w:rPr>
+          <w:rFonts w:ascii="Times New Roman" w:hAnsi="Times New Roman" w:cs="Times New Roman"/>
+          <w:sz w:val="28"/>
+          <w:szCs w:val="28"/>
+        </w:rPr>
+        <w:t xml:space="preserve"> (</w:t>
+      </w:r>
+      <w:r>
+        <w:rPr>
+          <w:rFonts w:ascii="Times New Roman" w:hAnsi="Times New Roman" w:cs="Times New Roman"/>
+          <w:sz w:val="28"/>
+          <w:szCs w:val="28"/>
+        </w:rPr>
+        <w:t>если</w:t>
+      </w:r>
+      <w:r>
+        <w:rPr>
+          <w:rFonts w:ascii="Times New Roman" w:hAnsi="Times New Roman" w:cs="Times New Roman"/>
+          <w:sz w:val="28"/>
+          <w:szCs w:val="28"/>
+        </w:rPr>
+        <w:t xml:space="preserve"> </w:t>
+      </w:r>
+      <w:r>
+        <w:rPr>
+          <w:rFonts w:ascii="Times New Roman" w:hAnsi="Times New Roman" w:cs="Times New Roman"/>
+          <w:sz w:val="28"/>
+          <w:szCs w:val="28"/>
+        </w:rPr>
+        <w:t>не</w:t>
+      </w:r>
+      <w:r>
+        <w:rPr>
+          <w:rFonts w:ascii="Times New Roman" w:hAnsi="Times New Roman" w:cs="Times New Roman"/>
+          <w:sz w:val="28"/>
+          <w:szCs w:val="28"/>
+        </w:rPr>
+        <w:t xml:space="preserve"> </w:t>
+      </w:r>
+      <w:r>
+        <w:rPr>
+          <w:rFonts w:ascii="Times New Roman" w:hAnsi="Times New Roman" w:cs="Times New Roman"/>
+          <w:sz w:val="28"/>
+          <w:szCs w:val="28"/>
+        </w:rPr>
+        <w:t>получ</w:t>
       </w:r>
       <w:r>
         <w:rPr>
@@ -532,7 +499,15 @@
           <w:sz w:val="28"/>
           <w:szCs w:val="28"/>
         </w:rPr>
-        <w:t xml:space="preserve">тся, </w:t>
+        <w:t>тся</w:t>
+      </w:r>
+      <w:r>
+        <w:rPr>
+          <w:rFonts w:ascii="Times New Roman" w:hAnsi="Times New Roman" w:cs="Times New Roman"/>
+          <w:sz w:val="28"/>
+          <w:szCs w:val="28"/>
+        </w:rPr>
+        <w:t xml:space="preserve">, </w:t>
       </w:r>
       <w:r>
         <w:rPr>
@@ -556,7 +531,15 @@
           <w:sz w:val="28"/>
           <w:szCs w:val="28"/>
         </w:rPr>
-        <w:t xml:space="preserve">предварительно </w:t>
+        <w:t>предварительно</w:t>
+      </w:r>
+      <w:r>
+        <w:rPr>
+          <w:rFonts w:ascii="Times New Roman" w:hAnsi="Times New Roman" w:cs="Times New Roman"/>
+          <w:sz w:val="28"/>
+          <w:szCs w:val="28"/>
+        </w:rPr>
+        <w:t xml:space="preserve"> </w:t>
       </w:r>
       <w:r>
         <w:rPr>
@@ -588,9 +571,16 @@
           <w:sz w:val="28"/>
           <w:szCs w:val="28"/>
         </w:rPr>
-        <w:t xml:space="preserve">у </w:t>
-      </w:r>
-      <w:proofErr w:type="spellStart"/>
+        <w:t>у</w:t>
+      </w:r>
+      <w:r>
+        <w:rPr>
+          <w:rFonts w:ascii="Times New Roman" w:hAnsi="Times New Roman" w:cs="Times New Roman"/>
+          <w:sz w:val="28"/>
+          <w:szCs w:val="28"/>
+        </w:rPr>
+        <w:t xml:space="preserve"> </w:t>
+      </w:r>
       <w:r>
         <w:rPr>
           <w:rFonts w:ascii="Times New Roman" w:hAnsi="Times New Roman" w:cs="Times New Roman"/>
@@ -600,16 +590,14 @@
         </w:rPr>
         <w:t>sudo</w:t>
       </w:r>
-      <w:proofErr w:type="spellEnd"/>
-      <w:r>
-        <w:rPr>
-          <w:rFonts w:ascii="Times New Roman" w:hAnsi="Times New Roman" w:cs="Times New Roman"/>
-          <w:sz w:val="28"/>
-          <w:szCs w:val="28"/>
-        </w:rPr>
-        <w:t xml:space="preserve"> </w:t>
-      </w:r>
-      <w:proofErr w:type="spellStart"/>
+      <w:r>
+        <w:rPr>
+          <w:rFonts w:ascii="Times New Roman" w:hAnsi="Times New Roman" w:cs="Times New Roman"/>
+          <w:sz w:val="28"/>
+          <w:szCs w:val="28"/>
+        </w:rPr>
+        <w:t xml:space="preserve"> </w:t>
+      </w:r>
       <w:r>
         <w:rPr>
           <w:rFonts w:ascii="Times New Roman" w:hAnsi="Times New Roman" w:cs="Times New Roman"/>
@@ -619,7 +607,6 @@
         </w:rPr>
         <w:t>npm</w:t>
       </w:r>
-      <w:proofErr w:type="spellEnd"/>
       <w:r>
         <w:rPr>
           <w:rFonts w:ascii="Times New Roman" w:hAnsi="Times New Roman" w:cs="Times New Roman"/>
@@ -715,27 +702,14 @@
         </w:rPr>
         <w:t xml:space="preserve">4. </w:t>
       </w:r>
-      <w:proofErr w:type="spellStart"/>
-      <w:proofErr w:type="gramStart"/>
-      <w:r>
-        <w:rPr>
-          <w:rFonts w:ascii="Times New Roman" w:hAnsi="Times New Roman" w:cs="Times New Roman"/>
-          <w:sz w:val="28"/>
-          <w:szCs w:val="28"/>
-          <w:lang w:val="en-US"/>
-        </w:rPr>
-        <w:t>npm</w:t>
-      </w:r>
-      <w:proofErr w:type="spellEnd"/>
-      <w:proofErr w:type="gramEnd"/>
-      <w:r>
-        <w:rPr>
-          <w:rFonts w:ascii="Times New Roman" w:hAnsi="Times New Roman" w:cs="Times New Roman"/>
-          <w:sz w:val="28"/>
-          <w:szCs w:val="28"/>
-          <w:lang w:val="en-US"/>
-        </w:rPr>
-        <w:t xml:space="preserve"> install </w:t>
+      <w:r>
+        <w:rPr>
+          <w:rFonts w:ascii="Times New Roman" w:hAnsi="Times New Roman" w:cs="Times New Roman"/>
+          <w:sz w:val="28"/>
+          <w:szCs w:val="28"/>
+          <w:lang w:val="en-US"/>
+        </w:rPr>
+        <w:t xml:space="preserve">npm install </w:t>
       </w:r>
       <w:r>
         <w:rPr>
@@ -756,27 +730,14 @@
           <w:lang w:val="en-US"/>
         </w:rPr>
       </w:pPr>
-      <w:proofErr w:type="spellStart"/>
-      <w:proofErr w:type="gramStart"/>
-      <w:r>
-        <w:rPr>
-          <w:rFonts w:ascii="Times New Roman" w:hAnsi="Times New Roman" w:cs="Times New Roman"/>
-          <w:sz w:val="28"/>
-          <w:szCs w:val="28"/>
-          <w:lang w:val="en-US"/>
-        </w:rPr>
-        <w:t>npm</w:t>
-      </w:r>
-      <w:proofErr w:type="spellEnd"/>
-      <w:proofErr w:type="gramEnd"/>
-      <w:r>
-        <w:rPr>
-          <w:rFonts w:ascii="Times New Roman" w:hAnsi="Times New Roman" w:cs="Times New Roman"/>
-          <w:sz w:val="28"/>
-          <w:szCs w:val="28"/>
-          <w:lang w:val="en-US"/>
-        </w:rPr>
-        <w:t xml:space="preserve"> install </w:t>
+      <w:r>
+        <w:rPr>
+          <w:rFonts w:ascii="Times New Roman" w:hAnsi="Times New Roman" w:cs="Times New Roman"/>
+          <w:sz w:val="28"/>
+          <w:szCs w:val="28"/>
+          <w:lang w:val="en-US"/>
+        </w:rPr>
+        <w:t xml:space="preserve">npm install </w:t>
       </w:r>
       <w:r>
         <w:rPr>
@@ -797,27 +758,14 @@
           <w:lang w:val="en-US"/>
         </w:rPr>
       </w:pPr>
-      <w:proofErr w:type="spellStart"/>
-      <w:proofErr w:type="gramStart"/>
-      <w:r>
-        <w:rPr>
-          <w:rFonts w:ascii="Times New Roman" w:hAnsi="Times New Roman" w:cs="Times New Roman"/>
-          <w:sz w:val="28"/>
-          <w:szCs w:val="28"/>
-          <w:lang w:val="en-US"/>
-        </w:rPr>
-        <w:t>npm</w:t>
-      </w:r>
-      <w:proofErr w:type="spellEnd"/>
-      <w:proofErr w:type="gramEnd"/>
-      <w:r>
-        <w:rPr>
-          <w:rFonts w:ascii="Times New Roman" w:hAnsi="Times New Roman" w:cs="Times New Roman"/>
-          <w:sz w:val="28"/>
-          <w:szCs w:val="28"/>
-          <w:lang w:val="en-US"/>
-        </w:rPr>
-        <w:t xml:space="preserve"> install </w:t>
+      <w:r>
+        <w:rPr>
+          <w:rFonts w:ascii="Times New Roman" w:hAnsi="Times New Roman" w:cs="Times New Roman"/>
+          <w:sz w:val="28"/>
+          <w:szCs w:val="28"/>
+          <w:lang w:val="en-US"/>
+        </w:rPr>
+        <w:t xml:space="preserve">npm install </w:t>
       </w:r>
       <w:r>
         <w:rPr>
@@ -838,27 +786,14 @@
           <w:lang w:val="en-US"/>
         </w:rPr>
       </w:pPr>
-      <w:proofErr w:type="spellStart"/>
-      <w:proofErr w:type="gramStart"/>
-      <w:r>
-        <w:rPr>
-          <w:rFonts w:ascii="Times New Roman" w:hAnsi="Times New Roman" w:cs="Times New Roman"/>
-          <w:sz w:val="28"/>
-          <w:szCs w:val="28"/>
-          <w:lang w:val="en-US"/>
-        </w:rPr>
-        <w:t>npm</w:t>
-      </w:r>
-      <w:proofErr w:type="spellEnd"/>
-      <w:proofErr w:type="gramEnd"/>
-      <w:r>
-        <w:rPr>
-          <w:rFonts w:ascii="Times New Roman" w:hAnsi="Times New Roman" w:cs="Times New Roman"/>
-          <w:sz w:val="28"/>
-          <w:szCs w:val="28"/>
-          <w:lang w:val="en-US"/>
-        </w:rPr>
-        <w:t xml:space="preserve"> install </w:t>
+      <w:r>
+        <w:rPr>
+          <w:rFonts w:ascii="Times New Roman" w:hAnsi="Times New Roman" w:cs="Times New Roman"/>
+          <w:sz w:val="28"/>
+          <w:szCs w:val="28"/>
+          <w:lang w:val="en-US"/>
+        </w:rPr>
+        <w:t xml:space="preserve">npm install </w:t>
       </w:r>
       <w:r>
         <w:rPr>
@@ -879,8 +814,6 @@
           <w:lang w:val="en-US"/>
         </w:rPr>
       </w:pPr>
-      <w:proofErr w:type="spellStart"/>
-      <w:proofErr w:type="gramStart"/>
       <w:r>
         <w:rPr>
           <w:rFonts w:ascii="Times New Roman" w:hAnsi="Times New Roman" w:cs="Times New Roman"/>
@@ -890,8 +823,6 @@
         </w:rPr>
         <w:t>npm</w:t>
       </w:r>
-      <w:proofErr w:type="spellEnd"/>
-      <w:proofErr w:type="gramEnd"/>
       <w:r>
         <w:rPr>
           <w:rFonts w:ascii="Times New Roman" w:hAnsi="Times New Roman" w:cs="Times New Roman"/>
@@ -936,316 +867,7 @@
           <w:szCs w:val="28"/>
           <w:lang w:val="en-US"/>
         </w:rPr>
-        <w:t xml:space="preserve">5. </w:t>
-      </w:r>
-      <w:r>
-        <w:rPr>
-          <w:rFonts w:ascii="Times New Roman" w:hAnsi="Times New Roman" w:cs="Times New Roman"/>
-          <w:sz w:val="28"/>
-          <w:szCs w:val="28"/>
-        </w:rPr>
-        <w:t>С</w:t>
-      </w:r>
-      <w:r>
-        <w:rPr>
-          <w:rFonts w:ascii="Times New Roman" w:hAnsi="Times New Roman" w:cs="Times New Roman"/>
-          <w:sz w:val="28"/>
-          <w:szCs w:val="28"/>
-        </w:rPr>
-        <w:t>делать</w:t>
-      </w:r>
-      <w:r>
-        <w:rPr>
-          <w:rFonts w:ascii="Times New Roman" w:hAnsi="Times New Roman" w:cs="Times New Roman"/>
-          <w:sz w:val="28"/>
-          <w:szCs w:val="28"/>
-          <w:lang w:val="en-US"/>
-        </w:rPr>
-        <w:t xml:space="preserve"> </w:t>
-      </w:r>
-      <w:r>
-        <w:rPr>
-          <w:rFonts w:ascii="Times New Roman" w:hAnsi="Times New Roman" w:cs="Times New Roman"/>
-          <w:sz w:val="28"/>
-          <w:szCs w:val="28"/>
-        </w:rPr>
-        <w:t>следующие</w:t>
-      </w:r>
-      <w:r>
-        <w:rPr>
-          <w:rFonts w:ascii="Times New Roman" w:hAnsi="Times New Roman" w:cs="Times New Roman"/>
-          <w:sz w:val="28"/>
-          <w:szCs w:val="28"/>
-          <w:lang w:val="en-US"/>
-        </w:rPr>
-        <w:t xml:space="preserve"> </w:t>
-      </w:r>
-      <w:r>
-        <w:rPr>
-          <w:rFonts w:ascii="Times New Roman" w:hAnsi="Times New Roman" w:cs="Times New Roman"/>
-          <w:sz w:val="28"/>
-          <w:szCs w:val="28"/>
-        </w:rPr>
-        <w:t>файлы</w:t>
-      </w:r>
-      <w:r>
-        <w:rPr>
-          <w:rFonts w:ascii="Times New Roman" w:hAnsi="Times New Roman" w:cs="Times New Roman"/>
-          <w:sz w:val="28"/>
-          <w:szCs w:val="28"/>
-          <w:lang w:val="en-US"/>
-        </w:rPr>
-        <w:t xml:space="preserve"> </w:t>
-      </w:r>
-      <w:r>
-        <w:rPr>
-          <w:rFonts w:ascii="Times New Roman" w:hAnsi="Times New Roman" w:cs="Times New Roman"/>
-          <w:sz w:val="28"/>
-          <w:szCs w:val="28"/>
-        </w:rPr>
-        <w:t>исполняемыми</w:t>
-      </w:r>
-      <w:r>
-        <w:rPr>
-          <w:rFonts w:ascii="Times New Roman" w:hAnsi="Times New Roman" w:cs="Times New Roman"/>
-          <w:sz w:val="28"/>
-          <w:szCs w:val="28"/>
-          <w:lang w:val="en-US"/>
-        </w:rPr>
-        <w:t>: start, stop, *.</w:t>
-      </w:r>
-      <w:proofErr w:type="gramStart"/>
-      <w:r>
-        <w:rPr>
-          <w:rFonts w:ascii="Times New Roman" w:hAnsi="Times New Roman" w:cs="Times New Roman"/>
-          <w:sz w:val="28"/>
-          <w:szCs w:val="28"/>
-          <w:lang w:val="en-US"/>
-        </w:rPr>
-        <w:t>sh(</w:t>
-      </w:r>
-      <w:proofErr w:type="gramEnd"/>
-      <w:r>
-        <w:rPr>
-          <w:rFonts w:ascii="Times New Roman" w:hAnsi="Times New Roman" w:cs="Times New Roman"/>
-          <w:sz w:val="28"/>
-          <w:szCs w:val="28"/>
-        </w:rPr>
-        <w:t>в</w:t>
-      </w:r>
-      <w:r>
-        <w:rPr>
-          <w:rFonts w:ascii="Times New Roman" w:hAnsi="Times New Roman" w:cs="Times New Roman"/>
-          <w:sz w:val="28"/>
-          <w:szCs w:val="28"/>
-          <w:lang w:val="en-US"/>
-        </w:rPr>
-        <w:t xml:space="preserve"> </w:t>
-      </w:r>
-      <w:r>
-        <w:rPr>
-          <w:rFonts w:ascii="Times New Roman" w:hAnsi="Times New Roman" w:cs="Times New Roman"/>
-          <w:sz w:val="28"/>
-          <w:szCs w:val="28"/>
-        </w:rPr>
-        <w:t>том</w:t>
-      </w:r>
-      <w:r>
-        <w:rPr>
-          <w:rFonts w:ascii="Times New Roman" w:hAnsi="Times New Roman" w:cs="Times New Roman"/>
-          <w:sz w:val="28"/>
-          <w:szCs w:val="28"/>
-          <w:lang w:val="en-US"/>
-        </w:rPr>
-        <w:t xml:space="preserve"> </w:t>
-      </w:r>
-      <w:r>
-        <w:rPr>
-          <w:rFonts w:ascii="Times New Roman" w:hAnsi="Times New Roman" w:cs="Times New Roman"/>
-          <w:sz w:val="28"/>
-          <w:szCs w:val="28"/>
-        </w:rPr>
-        <w:t>числе</w:t>
-      </w:r>
-      <w:r>
-        <w:rPr>
-          <w:rFonts w:ascii="Times New Roman" w:hAnsi="Times New Roman" w:cs="Times New Roman"/>
-          <w:sz w:val="28"/>
-          <w:szCs w:val="28"/>
-          <w:lang w:val="en-US"/>
-        </w:rPr>
-        <w:t xml:space="preserve"> </w:t>
-      </w:r>
-      <w:r>
-        <w:rPr>
-          <w:rFonts w:ascii="Times New Roman" w:hAnsi="Times New Roman" w:cs="Times New Roman"/>
-          <w:sz w:val="28"/>
-          <w:szCs w:val="28"/>
-        </w:rPr>
-        <w:t>в</w:t>
-      </w:r>
-      <w:r>
-        <w:rPr>
-          <w:rFonts w:ascii="Times New Roman" w:hAnsi="Times New Roman" w:cs="Times New Roman"/>
-          <w:sz w:val="28"/>
-          <w:szCs w:val="28"/>
-          <w:lang w:val="en-US"/>
-        </w:rPr>
-        <w:t xml:space="preserve"> </w:t>
-      </w:r>
-      <w:r>
-        <w:rPr>
-          <w:rFonts w:ascii="Times New Roman" w:hAnsi="Times New Roman" w:cs="Times New Roman"/>
-          <w:sz w:val="28"/>
-          <w:szCs w:val="28"/>
-        </w:rPr>
-        <w:t>подкаталогах</w:t>
-      </w:r>
-      <w:r>
-        <w:rPr>
-          <w:rFonts w:ascii="Times New Roman" w:hAnsi="Times New Roman" w:cs="Times New Roman"/>
-          <w:sz w:val="28"/>
-          <w:szCs w:val="28"/>
-          <w:lang w:val="en-US"/>
-        </w:rPr>
-        <w:t xml:space="preserve"> </w:t>
-      </w:r>
-      <w:r>
-        <w:rPr>
-          <w:rFonts w:ascii="Times New Roman" w:hAnsi="Times New Roman" w:cs="Times New Roman"/>
-          <w:sz w:val="28"/>
-          <w:szCs w:val="28"/>
-        </w:rPr>
-        <w:t>каталога</w:t>
-      </w:r>
-      <w:r>
-        <w:rPr>
-          <w:rFonts w:ascii="Times New Roman" w:hAnsi="Times New Roman" w:cs="Times New Roman"/>
-          <w:sz w:val="28"/>
-          <w:szCs w:val="28"/>
-          <w:lang w:val="en-US"/>
-        </w:rPr>
-        <w:t xml:space="preserve"> </w:t>
-      </w:r>
-      <w:r>
-        <w:rPr>
-          <w:rFonts w:ascii="Times New Roman" w:hAnsi="Times New Roman" w:cs="Times New Roman"/>
-          <w:sz w:val="28"/>
-          <w:szCs w:val="28"/>
-          <w:lang w:val="en-US"/>
-        </w:rPr>
-        <w:t>services</w:t>
-      </w:r>
-      <w:r>
-        <w:rPr>
-          <w:rFonts w:ascii="Times New Roman" w:hAnsi="Times New Roman" w:cs="Times New Roman"/>
-          <w:sz w:val="28"/>
-          <w:szCs w:val="28"/>
-          <w:lang w:val="en-US"/>
-        </w:rPr>
-        <w:t>)</w:t>
-      </w:r>
-      <w:r>
-        <w:rPr>
-          <w:rFonts w:ascii="Times New Roman" w:hAnsi="Times New Roman" w:cs="Times New Roman"/>
-          <w:sz w:val="28"/>
-          <w:szCs w:val="28"/>
-          <w:lang w:val="en-US"/>
-        </w:rPr>
-        <w:t xml:space="preserve"> </w:t>
-      </w:r>
-      <w:r>
-        <w:rPr>
-          <w:rFonts w:ascii="Times New Roman" w:hAnsi="Times New Roman" w:cs="Times New Roman"/>
-          <w:sz w:val="28"/>
-          <w:szCs w:val="28"/>
-        </w:rPr>
-        <w:t>командой</w:t>
-      </w:r>
-      <w:r>
-        <w:rPr>
-          <w:rFonts w:ascii="Times New Roman" w:hAnsi="Times New Roman" w:cs="Times New Roman"/>
-          <w:sz w:val="28"/>
-          <w:szCs w:val="28"/>
-          <w:lang w:val="en-US"/>
-        </w:rPr>
-        <w:t xml:space="preserve"> </w:t>
-      </w:r>
-      <w:proofErr w:type="spellStart"/>
-      <w:r>
-        <w:rPr>
-          <w:rFonts w:ascii="Times New Roman" w:hAnsi="Times New Roman" w:cs="Times New Roman"/>
-          <w:sz w:val="28"/>
-          <w:szCs w:val="28"/>
-          <w:lang w:val="en-US"/>
-        </w:rPr>
-        <w:t>sudo</w:t>
-      </w:r>
-      <w:proofErr w:type="spellEnd"/>
-      <w:r>
-        <w:rPr>
-          <w:rFonts w:ascii="Times New Roman" w:hAnsi="Times New Roman" w:cs="Times New Roman"/>
-          <w:sz w:val="28"/>
-          <w:szCs w:val="28"/>
-          <w:lang w:val="en-US"/>
-        </w:rPr>
-        <w:t xml:space="preserve"> </w:t>
-      </w:r>
-      <w:proofErr w:type="spellStart"/>
-      <w:r>
-        <w:rPr>
-          <w:rFonts w:ascii="Times New Roman" w:hAnsi="Times New Roman" w:cs="Times New Roman"/>
-          <w:sz w:val="28"/>
-          <w:szCs w:val="28"/>
-          <w:lang w:val="en-US"/>
-        </w:rPr>
-        <w:t>chmod</w:t>
-      </w:r>
-      <w:proofErr w:type="spellEnd"/>
-      <w:r>
-        <w:rPr>
-          <w:rFonts w:ascii="Times New Roman" w:hAnsi="Times New Roman" w:cs="Times New Roman"/>
-          <w:sz w:val="28"/>
-          <w:szCs w:val="28"/>
-          <w:lang w:val="en-US"/>
-        </w:rPr>
-        <w:t xml:space="preserve"> +</w:t>
-      </w:r>
-      <w:r>
-        <w:rPr>
-          <w:rFonts w:ascii="Times New Roman" w:hAnsi="Times New Roman" w:cs="Times New Roman"/>
-          <w:sz w:val="28"/>
-          <w:szCs w:val="28"/>
-          <w:lang w:val="en-US"/>
-        </w:rPr>
-        <w:t>x</w:t>
-      </w:r>
-      <w:r>
-        <w:rPr>
-          <w:rFonts w:ascii="Times New Roman" w:hAnsi="Times New Roman" w:cs="Times New Roman"/>
-          <w:sz w:val="28"/>
-          <w:szCs w:val="28"/>
-          <w:lang w:val="en-US"/>
-        </w:rPr>
-        <w:t xml:space="preserve"> &lt;</w:t>
-      </w:r>
-      <w:r>
-        <w:rPr>
-          <w:rFonts w:ascii="Times New Roman" w:hAnsi="Times New Roman" w:cs="Times New Roman"/>
-          <w:sz w:val="28"/>
-          <w:szCs w:val="28"/>
-          <w:lang w:val="en-US"/>
-        </w:rPr>
-        <w:t>file</w:t>
-      </w:r>
-      <w:r>
-        <w:rPr>
-          <w:rFonts w:ascii="Times New Roman" w:hAnsi="Times New Roman" w:cs="Times New Roman"/>
-          <w:sz w:val="28"/>
-          <w:szCs w:val="28"/>
-          <w:lang w:val="en-US"/>
-        </w:rPr>
-        <w:t>&gt;</w:t>
+        <w:t>npm install swig</w:t>
       </w:r>
     </w:p>
     <w:p>
@@ -1254,6 +876,7 @@
           <w:rFonts w:ascii="Times New Roman" w:hAnsi="Times New Roman" w:cs="Times New Roman"/>
           <w:sz w:val="28"/>
           <w:szCs w:val="28"/>
+          <w:lang w:val="en-US"/>
         </w:rPr>
       </w:pPr>
       <w:r>
@@ -1261,66 +884,303 @@
           <w:rFonts w:ascii="Times New Roman" w:hAnsi="Times New Roman" w:cs="Times New Roman"/>
           <w:sz w:val="28"/>
           <w:szCs w:val="28"/>
-        </w:rPr>
-        <w:t>6. Нужны файлы</w:t>
-      </w:r>
-      <w:r>
-        <w:rPr>
-          <w:rFonts w:ascii="Times New Roman" w:hAnsi="Times New Roman" w:cs="Times New Roman"/>
-          <w:sz w:val="28"/>
-          <w:szCs w:val="28"/>
-        </w:rPr>
-        <w:t xml:space="preserve"> БД </w:t>
-      </w:r>
-      <w:r>
-        <w:rPr>
-          <w:rFonts w:ascii="Times New Roman" w:hAnsi="Times New Roman" w:cs="Times New Roman"/>
-          <w:sz w:val="28"/>
-          <w:szCs w:val="28"/>
-        </w:rPr>
-        <w:t xml:space="preserve"> для сервисо</w:t>
-      </w:r>
-      <w:r>
-        <w:rPr>
-          <w:rFonts w:ascii="Times New Roman" w:hAnsi="Times New Roman" w:cs="Times New Roman"/>
-          <w:sz w:val="28"/>
-          <w:szCs w:val="28"/>
-        </w:rPr>
-        <w:t xml:space="preserve">в. В </w:t>
-      </w:r>
-      <w:proofErr w:type="spellStart"/>
-      <w:r>
-        <w:rPr>
-          <w:rFonts w:ascii="Times New Roman" w:hAnsi="Times New Roman" w:cs="Times New Roman"/>
-          <w:sz w:val="28"/>
-          <w:szCs w:val="28"/>
-        </w:rPr>
-        <w:t>репозитории</w:t>
-      </w:r>
-      <w:proofErr w:type="spellEnd"/>
-      <w:r>
-        <w:rPr>
-          <w:rFonts w:ascii="Times New Roman" w:hAnsi="Times New Roman" w:cs="Times New Roman"/>
-          <w:sz w:val="28"/>
-          <w:szCs w:val="28"/>
-        </w:rPr>
-        <w:t xml:space="preserve"> их нет, так как бо</w:t>
-      </w:r>
-      <w:r>
-        <w:rPr>
-          <w:rFonts w:ascii="Times New Roman" w:hAnsi="Times New Roman" w:cs="Times New Roman"/>
-          <w:sz w:val="28"/>
-          <w:szCs w:val="28"/>
-        </w:rPr>
-        <w:t>л</w:t>
-      </w:r>
-      <w:r>
-        <w:rPr>
-          <w:rFonts w:ascii="Times New Roman" w:hAnsi="Times New Roman" w:cs="Times New Roman"/>
-          <w:sz w:val="28"/>
-          <w:szCs w:val="28"/>
-        </w:rPr>
-        <w:t>ьшого размера.</w:t>
+          <w:lang w:val="en-US"/>
+        </w:rPr>
+        <w:t xml:space="preserve">5. </w:t>
+      </w:r>
+      <w:r>
+        <w:rPr>
+          <w:rFonts w:ascii="Times New Roman" w:hAnsi="Times New Roman" w:cs="Times New Roman"/>
+          <w:sz w:val="28"/>
+          <w:szCs w:val="28"/>
+        </w:rPr>
+        <w:t>С</w:t>
+      </w:r>
+      <w:r>
+        <w:rPr>
+          <w:rFonts w:ascii="Times New Roman" w:hAnsi="Times New Roman" w:cs="Times New Roman"/>
+          <w:sz w:val="28"/>
+          <w:szCs w:val="28"/>
+        </w:rPr>
+        <w:t>делать</w:t>
+      </w:r>
+      <w:r>
+        <w:rPr>
+          <w:rFonts w:ascii="Times New Roman" w:hAnsi="Times New Roman" w:cs="Times New Roman"/>
+          <w:sz w:val="28"/>
+          <w:szCs w:val="28"/>
+          <w:lang w:val="en-US"/>
+        </w:rPr>
+        <w:t xml:space="preserve"> </w:t>
+      </w:r>
+      <w:r>
+        <w:rPr>
+          <w:rFonts w:ascii="Times New Roman" w:hAnsi="Times New Roman" w:cs="Times New Roman"/>
+          <w:sz w:val="28"/>
+          <w:szCs w:val="28"/>
+        </w:rPr>
+        <w:t>следующие</w:t>
+      </w:r>
+      <w:r>
+        <w:rPr>
+          <w:rFonts w:ascii="Times New Roman" w:hAnsi="Times New Roman" w:cs="Times New Roman"/>
+          <w:sz w:val="28"/>
+          <w:szCs w:val="28"/>
+          <w:lang w:val="en-US"/>
+        </w:rPr>
+        <w:t xml:space="preserve"> </w:t>
+      </w:r>
+      <w:r>
+        <w:rPr>
+          <w:rFonts w:ascii="Times New Roman" w:hAnsi="Times New Roman" w:cs="Times New Roman"/>
+          <w:sz w:val="28"/>
+          <w:szCs w:val="28"/>
+        </w:rPr>
+        <w:t>файлы</w:t>
+      </w:r>
+      <w:r>
+        <w:rPr>
+          <w:rFonts w:ascii="Times New Roman" w:hAnsi="Times New Roman" w:cs="Times New Roman"/>
+          <w:sz w:val="28"/>
+          <w:szCs w:val="28"/>
+          <w:lang w:val="en-US"/>
+        </w:rPr>
+        <w:t xml:space="preserve"> </w:t>
+      </w:r>
+      <w:r>
+        <w:rPr>
+          <w:rFonts w:ascii="Times New Roman" w:hAnsi="Times New Roman" w:cs="Times New Roman"/>
+          <w:sz w:val="28"/>
+          <w:szCs w:val="28"/>
+        </w:rPr>
+        <w:t>исполняемыми</w:t>
+      </w:r>
+      <w:r>
+        <w:rPr>
+          <w:rFonts w:ascii="Times New Roman" w:hAnsi="Times New Roman" w:cs="Times New Roman"/>
+          <w:sz w:val="28"/>
+          <w:szCs w:val="28"/>
+          <w:lang w:val="en-US"/>
+        </w:rPr>
+        <w:t>: start, stop, *.sh(</w:t>
+      </w:r>
+      <w:r>
+        <w:rPr>
+          <w:rFonts w:ascii="Times New Roman" w:hAnsi="Times New Roman" w:cs="Times New Roman"/>
+          <w:sz w:val="28"/>
+          <w:szCs w:val="28"/>
+        </w:rPr>
+        <w:t>в</w:t>
+      </w:r>
+      <w:r>
+        <w:rPr>
+          <w:rFonts w:ascii="Times New Roman" w:hAnsi="Times New Roman" w:cs="Times New Roman"/>
+          <w:sz w:val="28"/>
+          <w:szCs w:val="28"/>
+          <w:lang w:val="en-US"/>
+        </w:rPr>
+        <w:t xml:space="preserve"> </w:t>
+      </w:r>
+      <w:r>
+        <w:rPr>
+          <w:rFonts w:ascii="Times New Roman" w:hAnsi="Times New Roman" w:cs="Times New Roman"/>
+          <w:sz w:val="28"/>
+          <w:szCs w:val="28"/>
+        </w:rPr>
+        <w:t>том</w:t>
+      </w:r>
+      <w:r>
+        <w:rPr>
+          <w:rFonts w:ascii="Times New Roman" w:hAnsi="Times New Roman" w:cs="Times New Roman"/>
+          <w:sz w:val="28"/>
+          <w:szCs w:val="28"/>
+          <w:lang w:val="en-US"/>
+        </w:rPr>
+        <w:t xml:space="preserve"> </w:t>
+      </w:r>
+      <w:r>
+        <w:rPr>
+          <w:rFonts w:ascii="Times New Roman" w:hAnsi="Times New Roman" w:cs="Times New Roman"/>
+          <w:sz w:val="28"/>
+          <w:szCs w:val="28"/>
+        </w:rPr>
+        <w:t>числе</w:t>
+      </w:r>
+      <w:r>
+        <w:rPr>
+          <w:rFonts w:ascii="Times New Roman" w:hAnsi="Times New Roman" w:cs="Times New Roman"/>
+          <w:sz w:val="28"/>
+          <w:szCs w:val="28"/>
+          <w:lang w:val="en-US"/>
+        </w:rPr>
+        <w:t xml:space="preserve"> </w:t>
+      </w:r>
+      <w:r>
+        <w:rPr>
+          <w:rFonts w:ascii="Times New Roman" w:hAnsi="Times New Roman" w:cs="Times New Roman"/>
+          <w:sz w:val="28"/>
+          <w:szCs w:val="28"/>
+        </w:rPr>
+        <w:t>в</w:t>
+      </w:r>
+      <w:r>
+        <w:rPr>
+          <w:rFonts w:ascii="Times New Roman" w:hAnsi="Times New Roman" w:cs="Times New Roman"/>
+          <w:sz w:val="28"/>
+          <w:szCs w:val="28"/>
+          <w:lang w:val="en-US"/>
+        </w:rPr>
+        <w:t xml:space="preserve"> </w:t>
+      </w:r>
+      <w:r>
+        <w:rPr>
+          <w:rFonts w:ascii="Times New Roman" w:hAnsi="Times New Roman" w:cs="Times New Roman"/>
+          <w:sz w:val="28"/>
+          <w:szCs w:val="28"/>
+        </w:rPr>
+        <w:t>подкаталогах</w:t>
+      </w:r>
+      <w:r>
+        <w:rPr>
+          <w:rFonts w:ascii="Times New Roman" w:hAnsi="Times New Roman" w:cs="Times New Roman"/>
+          <w:sz w:val="28"/>
+          <w:szCs w:val="28"/>
+          <w:lang w:val="en-US"/>
+        </w:rPr>
+        <w:t xml:space="preserve"> </w:t>
+      </w:r>
+      <w:r>
+        <w:rPr>
+          <w:rFonts w:ascii="Times New Roman" w:hAnsi="Times New Roman" w:cs="Times New Roman"/>
+          <w:sz w:val="28"/>
+          <w:szCs w:val="28"/>
+        </w:rPr>
+        <w:t>каталога</w:t>
+      </w:r>
+      <w:r>
+        <w:rPr>
+          <w:rFonts w:ascii="Times New Roman" w:hAnsi="Times New Roman" w:cs="Times New Roman"/>
+          <w:sz w:val="28"/>
+          <w:szCs w:val="28"/>
+          <w:lang w:val="en-US"/>
+        </w:rPr>
+        <w:t xml:space="preserve"> </w:t>
+      </w:r>
+      <w:r>
+        <w:rPr>
+          <w:rFonts w:ascii="Times New Roman" w:hAnsi="Times New Roman" w:cs="Times New Roman"/>
+          <w:sz w:val="28"/>
+          <w:szCs w:val="28"/>
+          <w:lang w:val="en-US"/>
+        </w:rPr>
+        <w:t>services</w:t>
+      </w:r>
+      <w:r>
+        <w:rPr>
+          <w:rFonts w:ascii="Times New Roman" w:hAnsi="Times New Roman" w:cs="Times New Roman"/>
+          <w:sz w:val="28"/>
+          <w:szCs w:val="28"/>
+          <w:lang w:val="en-US"/>
+        </w:rPr>
+        <w:t>)</w:t>
+      </w:r>
+      <w:r>
+        <w:rPr>
+          <w:rFonts w:ascii="Times New Roman" w:hAnsi="Times New Roman" w:cs="Times New Roman"/>
+          <w:sz w:val="28"/>
+          <w:szCs w:val="28"/>
+          <w:lang w:val="en-US"/>
+        </w:rPr>
+        <w:t xml:space="preserve"> </w:t>
+      </w:r>
+      <w:r>
+        <w:rPr>
+          <w:rFonts w:ascii="Times New Roman" w:hAnsi="Times New Roman" w:cs="Times New Roman"/>
+          <w:sz w:val="28"/>
+          <w:szCs w:val="28"/>
+        </w:rPr>
+        <w:t>командой</w:t>
+      </w:r>
+      <w:r>
+        <w:rPr>
+          <w:rFonts w:ascii="Times New Roman" w:hAnsi="Times New Roman" w:cs="Times New Roman"/>
+          <w:sz w:val="28"/>
+          <w:szCs w:val="28"/>
+          <w:lang w:val="en-US"/>
+        </w:rPr>
+        <w:t xml:space="preserve"> </w:t>
+      </w:r>
+      <w:r>
+        <w:rPr>
+          <w:rFonts w:ascii="Times New Roman" w:hAnsi="Times New Roman" w:cs="Times New Roman"/>
+          <w:sz w:val="28"/>
+          <w:szCs w:val="28"/>
+          <w:lang w:val="en-US"/>
+        </w:rPr>
+        <w:t>sudo</w:t>
+      </w:r>
+      <w:r>
+        <w:rPr>
+          <w:rFonts w:ascii="Times New Roman" w:hAnsi="Times New Roman" w:cs="Times New Roman"/>
+          <w:sz w:val="28"/>
+          <w:szCs w:val="28"/>
+          <w:lang w:val="en-US"/>
+        </w:rPr>
+        <w:t xml:space="preserve"> </w:t>
+      </w:r>
+      <w:r>
+        <w:rPr>
+          <w:rFonts w:ascii="Times New Roman" w:hAnsi="Times New Roman" w:cs="Times New Roman"/>
+          <w:sz w:val="28"/>
+          <w:szCs w:val="28"/>
+          <w:lang w:val="en-US"/>
+        </w:rPr>
+        <w:t>chmod</w:t>
+      </w:r>
+      <w:r>
+        <w:rPr>
+          <w:rFonts w:ascii="Times New Roman" w:hAnsi="Times New Roman" w:cs="Times New Roman"/>
+          <w:sz w:val="28"/>
+          <w:szCs w:val="28"/>
+          <w:lang w:val="en-US"/>
+        </w:rPr>
+        <w:t xml:space="preserve"> +</w:t>
+      </w:r>
+      <w:r>
+        <w:rPr>
+          <w:rFonts w:ascii="Times New Roman" w:hAnsi="Times New Roman" w:cs="Times New Roman"/>
+          <w:sz w:val="28"/>
+          <w:szCs w:val="28"/>
+          <w:lang w:val="en-US"/>
+        </w:rPr>
+        <w:t>x</w:t>
+      </w:r>
+      <w:r>
+        <w:rPr>
+          <w:rFonts w:ascii="Times New Roman" w:hAnsi="Times New Roman" w:cs="Times New Roman"/>
+          <w:sz w:val="28"/>
+          <w:szCs w:val="28"/>
+          <w:lang w:val="en-US"/>
+        </w:rPr>
+        <w:t xml:space="preserve"> &lt;</w:t>
+      </w:r>
+      <w:r>
+        <w:rPr>
+          <w:rFonts w:ascii="Times New Roman" w:hAnsi="Times New Roman" w:cs="Times New Roman"/>
+          <w:sz w:val="28"/>
+          <w:szCs w:val="28"/>
+          <w:lang w:val="en-US"/>
+        </w:rPr>
+        <w:t>file</w:t>
+      </w:r>
+      <w:r>
+        <w:rPr>
+          <w:rFonts w:ascii="Times New Roman" w:hAnsi="Times New Roman" w:cs="Times New Roman"/>
+          <w:sz w:val="28"/>
+          <w:szCs w:val="28"/>
+          <w:lang w:val="en-US"/>
+        </w:rPr>
+        <w:t>&gt;</w:t>
       </w:r>
     </w:p>
     <w:p>
@@ -1337,244 +1197,48 @@
           <w:sz w:val="28"/>
           <w:szCs w:val="28"/>
         </w:rPr>
-        <w:t>Каталог</w:t>
-      </w:r>
-      <w:r>
-        <w:rPr>
-          <w:rFonts w:ascii="Times New Roman" w:hAnsi="Times New Roman" w:cs="Times New Roman"/>
-          <w:sz w:val="28"/>
-          <w:szCs w:val="28"/>
-        </w:rPr>
-        <w:t xml:space="preserve"> </w:t>
-      </w:r>
-      <w:r>
-        <w:rPr>
-          <w:rFonts w:ascii="Times New Roman" w:hAnsi="Times New Roman" w:cs="Times New Roman"/>
-          <w:sz w:val="28"/>
-          <w:szCs w:val="28"/>
-        </w:rPr>
-        <w:t>баз</w:t>
-      </w:r>
-      <w:r>
-        <w:rPr>
-          <w:rFonts w:ascii="Times New Roman" w:hAnsi="Times New Roman" w:cs="Times New Roman"/>
-          <w:sz w:val="28"/>
-          <w:szCs w:val="28"/>
-        </w:rPr>
-        <w:t xml:space="preserve"> </w:t>
-      </w:r>
-      <w:r>
-        <w:rPr>
-          <w:rFonts w:ascii="Times New Roman" w:hAnsi="Times New Roman" w:cs="Times New Roman"/>
-          <w:sz w:val="28"/>
-          <w:szCs w:val="28"/>
-        </w:rPr>
-        <w:t>данных</w:t>
-      </w:r>
-      <w:r>
-        <w:rPr>
-          <w:rFonts w:ascii="Times New Roman" w:hAnsi="Times New Roman" w:cs="Times New Roman"/>
-          <w:sz w:val="28"/>
-          <w:szCs w:val="28"/>
-        </w:rPr>
-        <w:t xml:space="preserve"> </w:t>
-      </w:r>
-      <w:r>
-        <w:rPr>
-          <w:rFonts w:ascii="Times New Roman" w:hAnsi="Times New Roman" w:cs="Times New Roman"/>
-          <w:sz w:val="28"/>
-          <w:szCs w:val="28"/>
-        </w:rPr>
-        <w:t>для</w:t>
-      </w:r>
-      <w:r>
-        <w:rPr>
-          <w:rFonts w:ascii="Times New Roman" w:hAnsi="Times New Roman" w:cs="Times New Roman"/>
-          <w:sz w:val="28"/>
-          <w:szCs w:val="28"/>
-        </w:rPr>
-        <w:t xml:space="preserve"> </w:t>
-      </w:r>
-      <w:proofErr w:type="spellStart"/>
-      <w:r>
-        <w:rPr>
-          <w:rFonts w:ascii="Times New Roman" w:hAnsi="Times New Roman" w:cs="Times New Roman"/>
-          <w:sz w:val="28"/>
-          <w:szCs w:val="28"/>
-        </w:rPr>
-        <w:t>гео</w:t>
-      </w:r>
-      <w:proofErr w:type="spellEnd"/>
-      <w:r>
-        <w:rPr>
-          <w:rFonts w:ascii="Times New Roman" w:hAnsi="Times New Roman" w:cs="Times New Roman"/>
-          <w:sz w:val="28"/>
-          <w:szCs w:val="28"/>
-        </w:rPr>
-        <w:t xml:space="preserve"> </w:t>
-      </w:r>
-      <w:r>
-        <w:rPr>
-          <w:rFonts w:ascii="Times New Roman" w:hAnsi="Times New Roman" w:cs="Times New Roman"/>
-          <w:sz w:val="28"/>
-          <w:szCs w:val="28"/>
-        </w:rPr>
-        <w:t>сервиса</w:t>
-      </w:r>
-      <w:r>
-        <w:rPr>
-          <w:rFonts w:ascii="Times New Roman" w:hAnsi="Times New Roman" w:cs="Times New Roman"/>
-          <w:sz w:val="28"/>
-          <w:szCs w:val="28"/>
-        </w:rPr>
-        <w:t xml:space="preserve"> </w:t>
-      </w:r>
-      <w:r>
-        <w:rPr>
-          <w:rFonts w:ascii="Times New Roman" w:hAnsi="Times New Roman" w:cs="Times New Roman"/>
-          <w:sz w:val="28"/>
-          <w:szCs w:val="28"/>
-        </w:rPr>
-        <w:t>хранится в</w:t>
-      </w:r>
-      <w:r>
-        <w:rPr>
-          <w:rFonts w:ascii="Times New Roman" w:hAnsi="Times New Roman" w:cs="Times New Roman"/>
-          <w:sz w:val="28"/>
-          <w:szCs w:val="28"/>
-        </w:rPr>
-        <w:t xml:space="preserve"> </w:t>
-      </w:r>
-      <w:r>
-        <w:rPr>
-          <w:rFonts w:ascii="Times New Roman" w:hAnsi="Times New Roman" w:cs="Times New Roman"/>
-          <w:sz w:val="28"/>
-          <w:szCs w:val="28"/>
-        </w:rPr>
-        <w:t>переменной</w:t>
-      </w:r>
-      <w:r>
-        <w:rPr>
-          <w:rFonts w:ascii="Times New Roman" w:hAnsi="Times New Roman" w:cs="Times New Roman"/>
-          <w:sz w:val="28"/>
-          <w:szCs w:val="28"/>
-        </w:rPr>
-        <w:t xml:space="preserve"> </w:t>
-      </w:r>
-      <w:r>
-        <w:rPr>
-          <w:rFonts w:ascii="Times New Roman" w:hAnsi="Times New Roman" w:cs="Times New Roman"/>
-          <w:sz w:val="28"/>
-          <w:szCs w:val="28"/>
-          <w:lang w:val="en-US"/>
-        </w:rPr>
-        <w:t>DB</w:t>
-      </w:r>
-      <w:r>
-        <w:rPr>
-          <w:rFonts w:ascii="Times New Roman" w:hAnsi="Times New Roman" w:cs="Times New Roman"/>
-          <w:sz w:val="28"/>
-          <w:szCs w:val="28"/>
-        </w:rPr>
-        <w:t>_</w:t>
-      </w:r>
-      <w:r>
-        <w:rPr>
-          <w:rFonts w:ascii="Times New Roman" w:hAnsi="Times New Roman" w:cs="Times New Roman"/>
-          <w:sz w:val="28"/>
-          <w:szCs w:val="28"/>
-          <w:lang w:val="en-US"/>
-        </w:rPr>
-        <w:t>FOLDER</w:t>
-      </w:r>
-      <w:r>
-        <w:rPr>
-          <w:rFonts w:ascii="Times New Roman" w:hAnsi="Times New Roman" w:cs="Times New Roman"/>
-          <w:sz w:val="28"/>
-          <w:szCs w:val="28"/>
-        </w:rPr>
-        <w:t xml:space="preserve"> </w:t>
-      </w:r>
-      <w:r>
-        <w:rPr>
-          <w:rFonts w:ascii="Times New Roman" w:hAnsi="Times New Roman" w:cs="Times New Roman"/>
-          <w:sz w:val="28"/>
-          <w:szCs w:val="28"/>
-        </w:rPr>
-        <w:t>файла</w:t>
-      </w:r>
-      <w:r>
-        <w:rPr>
-          <w:rFonts w:ascii="Times New Roman" w:hAnsi="Times New Roman" w:cs="Times New Roman"/>
-          <w:sz w:val="28"/>
-          <w:szCs w:val="28"/>
-        </w:rPr>
-        <w:t xml:space="preserve"> </w:t>
-      </w:r>
-      <w:r>
-        <w:rPr>
-          <w:rFonts w:ascii="Times New Roman" w:hAnsi="Times New Roman" w:cs="Times New Roman"/>
-          <w:sz w:val="28"/>
-          <w:szCs w:val="28"/>
-          <w:lang w:val="en-US"/>
-        </w:rPr>
-        <w:t>services</w:t>
-      </w:r>
-      <w:r>
-        <w:rPr>
-          <w:rFonts w:ascii="Times New Roman" w:hAnsi="Times New Roman" w:cs="Times New Roman"/>
-          <w:sz w:val="28"/>
-          <w:szCs w:val="28"/>
-        </w:rPr>
-        <w:t>/</w:t>
-      </w:r>
-      <w:r>
-        <w:rPr>
-          <w:rFonts w:ascii="Times New Roman" w:hAnsi="Times New Roman" w:cs="Times New Roman"/>
-          <w:sz w:val="28"/>
-          <w:szCs w:val="28"/>
-          <w:lang w:val="en-US"/>
-        </w:rPr>
-        <w:t>geo</w:t>
-      </w:r>
-      <w:r>
-        <w:rPr>
-          <w:rFonts w:ascii="Times New Roman" w:hAnsi="Times New Roman" w:cs="Times New Roman"/>
-          <w:sz w:val="28"/>
-          <w:szCs w:val="28"/>
-        </w:rPr>
-        <w:t>/</w:t>
-      </w:r>
-      <w:proofErr w:type="spellStart"/>
-      <w:r>
-        <w:rPr>
-          <w:rFonts w:ascii="Times New Roman" w:hAnsi="Times New Roman" w:cs="Times New Roman"/>
-          <w:sz w:val="28"/>
-          <w:szCs w:val="28"/>
-          <w:lang w:val="en-US"/>
-        </w:rPr>
-        <w:t>spatilaite</w:t>
-      </w:r>
-      <w:proofErr w:type="spellEnd"/>
-      <w:r>
-        <w:rPr>
-          <w:rFonts w:ascii="Times New Roman" w:hAnsi="Times New Roman" w:cs="Times New Roman"/>
-          <w:sz w:val="28"/>
-          <w:szCs w:val="28"/>
-        </w:rPr>
-        <w:t>3.</w:t>
-      </w:r>
-      <w:proofErr w:type="spellStart"/>
-      <w:r>
-        <w:rPr>
-          <w:rFonts w:ascii="Times New Roman" w:hAnsi="Times New Roman" w:cs="Times New Roman"/>
-          <w:sz w:val="28"/>
-          <w:szCs w:val="28"/>
-          <w:lang w:val="en-US"/>
-        </w:rPr>
-        <w:t>js</w:t>
-      </w:r>
-      <w:proofErr w:type="spellEnd"/>
+        <w:t>6. Нужны файлы</w:t>
+      </w:r>
+      <w:r>
+        <w:rPr>
+          <w:rFonts w:ascii="Times New Roman" w:hAnsi="Times New Roman" w:cs="Times New Roman"/>
+          <w:sz w:val="28"/>
+          <w:szCs w:val="28"/>
+        </w:rPr>
+        <w:t xml:space="preserve"> БД </w:t>
+      </w:r>
+      <w:r>
+        <w:rPr>
+          <w:rFonts w:ascii="Times New Roman" w:hAnsi="Times New Roman" w:cs="Times New Roman"/>
+          <w:sz w:val="28"/>
+          <w:szCs w:val="28"/>
+        </w:rPr>
+        <w:t xml:space="preserve"> для сервисо</w:t>
+      </w:r>
+      <w:r>
+        <w:rPr>
+          <w:rFonts w:ascii="Times New Roman" w:hAnsi="Times New Roman" w:cs="Times New Roman"/>
+          <w:sz w:val="28"/>
+          <w:szCs w:val="28"/>
+        </w:rPr>
+        <w:t>в. В репозитории их нет, так как бо</w:t>
+      </w:r>
+      <w:r>
+        <w:rPr>
+          <w:rFonts w:ascii="Times New Roman" w:hAnsi="Times New Roman" w:cs="Times New Roman"/>
+          <w:sz w:val="28"/>
+          <w:szCs w:val="28"/>
+        </w:rPr>
+        <w:t>л</w:t>
+      </w:r>
+      <w:r>
+        <w:rPr>
+          <w:rFonts w:ascii="Times New Roman" w:hAnsi="Times New Roman" w:cs="Times New Roman"/>
+          <w:sz w:val="28"/>
+          <w:szCs w:val="28"/>
+        </w:rPr>
+        <w:t>ьшого размера.</w:t>
+      </w:r>
     </w:p>
     <w:p>
       <w:pPr>
@@ -1654,23 +1318,23 @@
           <w:sz w:val="28"/>
           <w:szCs w:val="28"/>
         </w:rPr>
-        <w:t>погодного</w:t>
-      </w:r>
-      <w:r>
-        <w:rPr>
-          <w:rFonts w:ascii="Times New Roman" w:hAnsi="Times New Roman" w:cs="Times New Roman"/>
-          <w:sz w:val="28"/>
-          <w:szCs w:val="28"/>
-        </w:rPr>
-        <w:t xml:space="preserve"> </w:t>
-      </w:r>
-      <w:r>
-        <w:rPr>
-          <w:rFonts w:ascii="Times New Roman" w:hAnsi="Times New Roman" w:cs="Times New Roman"/>
-          <w:sz w:val="28"/>
-          <w:szCs w:val="28"/>
-        </w:rPr>
-        <w:t>сервисов</w:t>
+        <w:t>гео</w:t>
+      </w:r>
+      <w:r>
+        <w:rPr>
+          <w:rFonts w:ascii="Times New Roman" w:hAnsi="Times New Roman" w:cs="Times New Roman"/>
+          <w:sz w:val="28"/>
+          <w:szCs w:val="28"/>
+        </w:rPr>
+        <w:t xml:space="preserve"> </w:t>
+      </w:r>
+      <w:r>
+        <w:rPr>
+          <w:rFonts w:ascii="Times New Roman" w:hAnsi="Times New Roman" w:cs="Times New Roman"/>
+          <w:sz w:val="28"/>
+          <w:szCs w:val="28"/>
+        </w:rPr>
+        <w:t>сервиса</w:t>
       </w:r>
       <w:r>
         <w:rPr>
@@ -1736,15 +1400,23 @@
           <w:szCs w:val="28"/>
           <w:lang w:val="en-US"/>
         </w:rPr>
-        <w:t>DIR</w:t>
-      </w:r>
-      <w:r>
-        <w:rPr>
-          <w:rFonts w:ascii="Times New Roman" w:hAnsi="Times New Roman" w:cs="Times New Roman"/>
-          <w:sz w:val="28"/>
-          <w:szCs w:val="28"/>
-        </w:rPr>
-        <w:t xml:space="preserve"> файла</w:t>
+        <w:t>FOLDER</w:t>
+      </w:r>
+      <w:r>
+        <w:rPr>
+          <w:rFonts w:ascii="Times New Roman" w:hAnsi="Times New Roman" w:cs="Times New Roman"/>
+          <w:sz w:val="28"/>
+          <w:szCs w:val="28"/>
+        </w:rPr>
+        <w:t xml:space="preserve"> </w:t>
+      </w:r>
+      <w:r>
+        <w:rPr>
+          <w:rFonts w:ascii="Times New Roman" w:hAnsi="Times New Roman" w:cs="Times New Roman"/>
+          <w:sz w:val="28"/>
+          <w:szCs w:val="28"/>
+        </w:rPr>
+        <w:t>файла</w:t>
       </w:r>
       <w:r>
         <w:rPr>
@@ -1771,16 +1443,15 @@
         </w:rPr>
         <w:t>/</w:t>
       </w:r>
-      <w:proofErr w:type="spellStart"/>
-      <w:r>
-        <w:rPr>
-          <w:rFonts w:ascii="Times New Roman" w:hAnsi="Times New Roman" w:cs="Times New Roman"/>
-          <w:sz w:val="28"/>
-          <w:szCs w:val="28"/>
-        </w:rPr>
-        <w:t>weather</w:t>
-      </w:r>
-      <w:proofErr w:type="spellEnd"/>
+      <w:r>
+        <w:rPr>
+          <w:rFonts w:ascii="Times New Roman" w:hAnsi="Times New Roman" w:cs="Times New Roman"/>
+          <w:sz w:val="28"/>
+          <w:szCs w:val="28"/>
+          <w:lang w:val="en-US"/>
+        </w:rPr>
+        <w:t>geo</w:t>
+      </w:r>
       <w:r>
         <w:rPr>
           <w:rFonts w:ascii="Times New Roman" w:hAnsi="Times New Roman" w:cs="Times New Roman"/>
@@ -1796,34 +1467,16 @@
           <w:szCs w:val="28"/>
           <w:lang w:val="en-US"/>
         </w:rPr>
-        <w:t>weather</w:t>
-      </w:r>
-      <w:r>
-        <w:rPr>
-          <w:rFonts w:ascii="Times New Roman" w:hAnsi="Times New Roman" w:cs="Times New Roman"/>
-          <w:sz w:val="28"/>
-          <w:szCs w:val="28"/>
-        </w:rPr>
-        <w:t>.</w:t>
-      </w:r>
-      <w:r>
-        <w:rPr>
-          <w:rFonts w:ascii="Times New Roman" w:hAnsi="Times New Roman" w:cs="Times New Roman"/>
-          <w:sz w:val="28"/>
-          <w:szCs w:val="28"/>
-          <w:lang w:val="en-US"/>
-        </w:rPr>
-        <w:t>db</w:t>
-      </w:r>
-      <w:r>
-        <w:rPr>
-          <w:rFonts w:ascii="Times New Roman" w:hAnsi="Times New Roman" w:cs="Times New Roman"/>
-          <w:sz w:val="28"/>
-          <w:szCs w:val="28"/>
-        </w:rPr>
-        <w:t>.</w:t>
-      </w:r>
-      <w:proofErr w:type="spellStart"/>
+        <w:t>spatilaite</w:t>
+      </w:r>
+      <w:r>
+        <w:rPr>
+          <w:rFonts w:ascii="Times New Roman" w:hAnsi="Times New Roman" w:cs="Times New Roman"/>
+          <w:sz w:val="28"/>
+          <w:szCs w:val="28"/>
+        </w:rPr>
+        <w:t>3.</w:t>
+      </w:r>
       <w:r>
         <w:rPr>
           <w:rFonts w:ascii="Times New Roman" w:hAnsi="Times New Roman" w:cs="Times New Roman"/>
@@ -1833,7 +1486,6 @@
         </w:rPr>
         <w:t>js</w:t>
       </w:r>
-      <w:proofErr w:type="spellEnd"/>
     </w:p>
     <w:p>
       <w:pPr>
@@ -1841,7 +1493,6 @@
           <w:rFonts w:ascii="Times New Roman" w:hAnsi="Times New Roman" w:cs="Times New Roman"/>
           <w:sz w:val="28"/>
           <w:szCs w:val="28"/>
-          <w:lang w:val="en-US"/>
         </w:rPr>
       </w:pPr>
       <w:r>
@@ -1850,23 +1501,23 @@
           <w:sz w:val="28"/>
           <w:szCs w:val="28"/>
         </w:rPr>
-        <w:t>Путь</w:t>
-      </w:r>
-      <w:r>
-        <w:rPr>
-          <w:rFonts w:ascii="Times New Roman" w:hAnsi="Times New Roman" w:cs="Times New Roman"/>
-          <w:sz w:val="28"/>
-          <w:szCs w:val="28"/>
-        </w:rPr>
-        <w:t xml:space="preserve"> </w:t>
-      </w:r>
-      <w:r>
-        <w:rPr>
-          <w:rFonts w:ascii="Times New Roman" w:hAnsi="Times New Roman" w:cs="Times New Roman"/>
-          <w:sz w:val="28"/>
-          <w:szCs w:val="28"/>
-        </w:rPr>
-        <w:t>базы</w:t>
+        <w:t>Каталог</w:t>
+      </w:r>
+      <w:r>
+        <w:rPr>
+          <w:rFonts w:ascii="Times New Roman" w:hAnsi="Times New Roman" w:cs="Times New Roman"/>
+          <w:sz w:val="28"/>
+          <w:szCs w:val="28"/>
+        </w:rPr>
+        <w:t xml:space="preserve"> </w:t>
+      </w:r>
+      <w:r>
+        <w:rPr>
+          <w:rFonts w:ascii="Times New Roman" w:hAnsi="Times New Roman" w:cs="Times New Roman"/>
+          <w:sz w:val="28"/>
+          <w:szCs w:val="28"/>
+        </w:rPr>
+        <w:t>баз</w:t>
       </w:r>
       <w:r>
         <w:rPr>
@@ -1914,39 +1565,97 @@
           <w:sz w:val="28"/>
           <w:szCs w:val="28"/>
         </w:rPr>
-        <w:t>высотного</w:t>
-      </w:r>
-      <w:r>
-        <w:rPr>
-          <w:rFonts w:ascii="Times New Roman" w:hAnsi="Times New Roman" w:cs="Times New Roman"/>
-          <w:sz w:val="28"/>
-          <w:szCs w:val="28"/>
-        </w:rPr>
-        <w:t xml:space="preserve"> </w:t>
-      </w:r>
-      <w:r>
-        <w:rPr>
-          <w:rFonts w:ascii="Times New Roman" w:hAnsi="Times New Roman" w:cs="Times New Roman"/>
-          <w:sz w:val="28"/>
-          <w:szCs w:val="28"/>
-        </w:rPr>
-        <w:t>сервиса</w:t>
-      </w:r>
-      <w:r>
-        <w:rPr>
-          <w:rFonts w:ascii="Times New Roman" w:hAnsi="Times New Roman" w:cs="Times New Roman"/>
-          <w:sz w:val="28"/>
-          <w:szCs w:val="28"/>
-        </w:rPr>
-        <w:t xml:space="preserve"> </w:t>
-      </w:r>
-      <w:r>
-        <w:rPr>
-          <w:rFonts w:ascii="Times New Roman" w:hAnsi="Times New Roman" w:cs="Times New Roman"/>
-          <w:sz w:val="28"/>
-          <w:szCs w:val="28"/>
-        </w:rPr>
-        <w:t>записан в файле</w:t>
+        <w:t>погодного</w:t>
+      </w:r>
+      <w:r>
+        <w:rPr>
+          <w:rFonts w:ascii="Times New Roman" w:hAnsi="Times New Roman" w:cs="Times New Roman"/>
+          <w:sz w:val="28"/>
+          <w:szCs w:val="28"/>
+        </w:rPr>
+        <w:t xml:space="preserve"> </w:t>
+      </w:r>
+      <w:r>
+        <w:rPr>
+          <w:rFonts w:ascii="Times New Roman" w:hAnsi="Times New Roman" w:cs="Times New Roman"/>
+          <w:sz w:val="28"/>
+          <w:szCs w:val="28"/>
+        </w:rPr>
+        <w:t>сервисов</w:t>
+      </w:r>
+      <w:r>
+        <w:rPr>
+          <w:rFonts w:ascii="Times New Roman" w:hAnsi="Times New Roman" w:cs="Times New Roman"/>
+          <w:sz w:val="28"/>
+          <w:szCs w:val="28"/>
+        </w:rPr>
+        <w:t xml:space="preserve"> </w:t>
+      </w:r>
+      <w:r>
+        <w:rPr>
+          <w:rFonts w:ascii="Times New Roman" w:hAnsi="Times New Roman" w:cs="Times New Roman"/>
+          <w:sz w:val="28"/>
+          <w:szCs w:val="28"/>
+        </w:rPr>
+        <w:t>хранится в</w:t>
+      </w:r>
+      <w:r>
+        <w:rPr>
+          <w:rFonts w:ascii="Times New Roman" w:hAnsi="Times New Roman" w:cs="Times New Roman"/>
+          <w:sz w:val="28"/>
+          <w:szCs w:val="28"/>
+        </w:rPr>
+        <w:t xml:space="preserve"> </w:t>
+      </w:r>
+      <w:r>
+        <w:rPr>
+          <w:rFonts w:ascii="Times New Roman" w:hAnsi="Times New Roman" w:cs="Times New Roman"/>
+          <w:sz w:val="28"/>
+          <w:szCs w:val="28"/>
+        </w:rPr>
+        <w:t>переменной</w:t>
+      </w:r>
+      <w:r>
+        <w:rPr>
+          <w:rFonts w:ascii="Times New Roman" w:hAnsi="Times New Roman" w:cs="Times New Roman"/>
+          <w:sz w:val="28"/>
+          <w:szCs w:val="28"/>
+        </w:rPr>
+        <w:t xml:space="preserve"> </w:t>
+      </w:r>
+      <w:r>
+        <w:rPr>
+          <w:rFonts w:ascii="Times New Roman" w:hAnsi="Times New Roman" w:cs="Times New Roman"/>
+          <w:sz w:val="28"/>
+          <w:szCs w:val="28"/>
+          <w:lang w:val="en-US"/>
+        </w:rPr>
+        <w:t>DB</w:t>
+      </w:r>
+      <w:r>
+        <w:rPr>
+          <w:rFonts w:ascii="Times New Roman" w:hAnsi="Times New Roman" w:cs="Times New Roman"/>
+          <w:sz w:val="28"/>
+          <w:szCs w:val="28"/>
+        </w:rPr>
+        <w:t>_</w:t>
+      </w:r>
+      <w:r>
+        <w:rPr>
+          <w:rFonts w:ascii="Times New Roman" w:hAnsi="Times New Roman" w:cs="Times New Roman"/>
+          <w:sz w:val="28"/>
+          <w:szCs w:val="28"/>
+          <w:lang w:val="en-US"/>
+        </w:rPr>
+        <w:t>DIR</w:t>
+      </w:r>
+      <w:r>
+        <w:rPr>
+          <w:rFonts w:ascii="Times New Roman" w:hAnsi="Times New Roman" w:cs="Times New Roman"/>
+          <w:sz w:val="28"/>
+          <w:szCs w:val="28"/>
+        </w:rPr>
+        <w:t xml:space="preserve"> файла</w:t>
       </w:r>
       <w:r>
         <w:rPr>
@@ -1973,16 +1682,14 @@
         </w:rPr>
         <w:t>/</w:t>
       </w:r>
-      <w:proofErr w:type="spellStart"/>
-      <w:r>
-        <w:rPr>
-          <w:rFonts w:ascii="Times New Roman" w:hAnsi="Times New Roman" w:cs="Times New Roman"/>
-          <w:sz w:val="28"/>
-          <w:szCs w:val="28"/>
-        </w:rPr>
-        <w:t>elevation</w:t>
-      </w:r>
-      <w:proofErr w:type="spellEnd"/>
+      <w:r>
+        <w:rPr>
+          <w:rFonts w:ascii="Times New Roman" w:hAnsi="Times New Roman" w:cs="Times New Roman"/>
+          <w:sz w:val="28"/>
+          <w:szCs w:val="28"/>
+        </w:rPr>
+        <w:t>weather</w:t>
+      </w:r>
       <w:r>
         <w:rPr>
           <w:rFonts w:ascii="Times New Roman" w:hAnsi="Times New Roman" w:cs="Times New Roman"/>
@@ -1998,7 +1705,7 @@
           <w:szCs w:val="28"/>
           <w:lang w:val="en-US"/>
         </w:rPr>
-        <w:t>elevation</w:t>
+        <w:t>weather</w:t>
       </w:r>
       <w:r>
         <w:rPr>
@@ -2025,7 +1732,6 @@
         </w:rPr>
         <w:t>.</w:t>
       </w:r>
-      <w:proofErr w:type="spellStart"/>
       <w:r>
         <w:rPr>
           <w:rFonts w:ascii="Times New Roman" w:hAnsi="Times New Roman" w:cs="Times New Roman"/>
@@ -2035,7 +1741,6 @@
         </w:rPr>
         <w:t>js</w:t>
       </w:r>
-      <w:proofErr w:type="spellEnd"/>
     </w:p>
     <w:p>
       <w:pPr>
@@ -2051,18 +1756,188 @@
           <w:sz w:val="28"/>
           <w:szCs w:val="28"/>
         </w:rPr>
-        <w:t>Запуск игры: ./</w:t>
-      </w:r>
-      <w:proofErr w:type="spellStart"/>
-      <w:r>
-        <w:rPr>
-          <w:rFonts w:ascii="Times New Roman" w:hAnsi="Times New Roman" w:cs="Times New Roman"/>
-          <w:sz w:val="28"/>
-          <w:szCs w:val="28"/>
-        </w:rPr>
-        <w:t>start</w:t>
-      </w:r>
-      <w:proofErr w:type="spellEnd"/>
+        <w:t>Путь</w:t>
+      </w:r>
+      <w:r>
+        <w:rPr>
+          <w:rFonts w:ascii="Times New Roman" w:hAnsi="Times New Roman" w:cs="Times New Roman"/>
+          <w:sz w:val="28"/>
+          <w:szCs w:val="28"/>
+        </w:rPr>
+        <w:t xml:space="preserve"> </w:t>
+      </w:r>
+      <w:r>
+        <w:rPr>
+          <w:rFonts w:ascii="Times New Roman" w:hAnsi="Times New Roman" w:cs="Times New Roman"/>
+          <w:sz w:val="28"/>
+          <w:szCs w:val="28"/>
+        </w:rPr>
+        <w:t>базы</w:t>
+      </w:r>
+      <w:r>
+        <w:rPr>
+          <w:rFonts w:ascii="Times New Roman" w:hAnsi="Times New Roman" w:cs="Times New Roman"/>
+          <w:sz w:val="28"/>
+          <w:szCs w:val="28"/>
+        </w:rPr>
+        <w:t xml:space="preserve"> </w:t>
+      </w:r>
+      <w:r>
+        <w:rPr>
+          <w:rFonts w:ascii="Times New Roman" w:hAnsi="Times New Roman" w:cs="Times New Roman"/>
+          <w:sz w:val="28"/>
+          <w:szCs w:val="28"/>
+        </w:rPr>
+        <w:t>данных</w:t>
+      </w:r>
+      <w:r>
+        <w:rPr>
+          <w:rFonts w:ascii="Times New Roman" w:hAnsi="Times New Roman" w:cs="Times New Roman"/>
+          <w:sz w:val="28"/>
+          <w:szCs w:val="28"/>
+        </w:rPr>
+        <w:t xml:space="preserve"> </w:t>
+      </w:r>
+      <w:r>
+        <w:rPr>
+          <w:rFonts w:ascii="Times New Roman" w:hAnsi="Times New Roman" w:cs="Times New Roman"/>
+          <w:sz w:val="28"/>
+          <w:szCs w:val="28"/>
+        </w:rPr>
+        <w:t>для</w:t>
+      </w:r>
+      <w:r>
+        <w:rPr>
+          <w:rFonts w:ascii="Times New Roman" w:hAnsi="Times New Roman" w:cs="Times New Roman"/>
+          <w:sz w:val="28"/>
+          <w:szCs w:val="28"/>
+        </w:rPr>
+        <w:t xml:space="preserve"> </w:t>
+      </w:r>
+      <w:r>
+        <w:rPr>
+          <w:rFonts w:ascii="Times New Roman" w:hAnsi="Times New Roman" w:cs="Times New Roman"/>
+          <w:sz w:val="28"/>
+          <w:szCs w:val="28"/>
+        </w:rPr>
+        <w:t>высотного</w:t>
+      </w:r>
+      <w:r>
+        <w:rPr>
+          <w:rFonts w:ascii="Times New Roman" w:hAnsi="Times New Roman" w:cs="Times New Roman"/>
+          <w:sz w:val="28"/>
+          <w:szCs w:val="28"/>
+        </w:rPr>
+        <w:t xml:space="preserve"> </w:t>
+      </w:r>
+      <w:r>
+        <w:rPr>
+          <w:rFonts w:ascii="Times New Roman" w:hAnsi="Times New Roman" w:cs="Times New Roman"/>
+          <w:sz w:val="28"/>
+          <w:szCs w:val="28"/>
+        </w:rPr>
+        <w:t>сервиса</w:t>
+      </w:r>
+      <w:r>
+        <w:rPr>
+          <w:rFonts w:ascii="Times New Roman" w:hAnsi="Times New Roman" w:cs="Times New Roman"/>
+          <w:sz w:val="28"/>
+          <w:szCs w:val="28"/>
+        </w:rPr>
+        <w:t xml:space="preserve"> </w:t>
+      </w:r>
+      <w:r>
+        <w:rPr>
+          <w:rFonts w:ascii="Times New Roman" w:hAnsi="Times New Roman" w:cs="Times New Roman"/>
+          <w:sz w:val="28"/>
+          <w:szCs w:val="28"/>
+        </w:rPr>
+        <w:t>записан в файле</w:t>
+      </w:r>
+      <w:r>
+        <w:rPr>
+          <w:rFonts w:ascii="Times New Roman" w:hAnsi="Times New Roman" w:cs="Times New Roman"/>
+          <w:sz w:val="28"/>
+          <w:szCs w:val="28"/>
+        </w:rPr>
+        <w:t xml:space="preserve"> </w:t>
+      </w:r>
+      <w:r>
+        <w:rPr>
+          <w:rFonts w:ascii="Times New Roman" w:hAnsi="Times New Roman" w:cs="Times New Roman"/>
+          <w:sz w:val="28"/>
+          <w:szCs w:val="28"/>
+          <w:lang w:val="en-US"/>
+        </w:rPr>
+        <w:t>services</w:t>
+      </w:r>
+      <w:r>
+        <w:rPr>
+          <w:rFonts w:ascii="Times New Roman" w:hAnsi="Times New Roman" w:cs="Times New Roman"/>
+          <w:sz w:val="28"/>
+          <w:szCs w:val="28"/>
+        </w:rPr>
+        <w:t>/</w:t>
+      </w:r>
+      <w:r>
+        <w:rPr>
+          <w:rFonts w:ascii="Times New Roman" w:hAnsi="Times New Roman" w:cs="Times New Roman"/>
+          <w:sz w:val="28"/>
+          <w:szCs w:val="28"/>
+        </w:rPr>
+        <w:t>elevation</w:t>
+      </w:r>
+      <w:r>
+        <w:rPr>
+          <w:rFonts w:ascii="Times New Roman" w:hAnsi="Times New Roman" w:cs="Times New Roman"/>
+          <w:sz w:val="28"/>
+          <w:szCs w:val="28"/>
+        </w:rPr>
+        <w:t>/</w:t>
+      </w:r>
+      <w:r>
+        <w:rPr>
+          <w:rFonts w:ascii="Times New Roman" w:hAnsi="Times New Roman" w:cs="Times New Roman"/>
+          <w:sz w:val="28"/>
+          <w:szCs w:val="28"/>
+          <w:lang w:val="en-US"/>
+        </w:rPr>
+        <w:t>elevation</w:t>
+      </w:r>
+      <w:r>
+        <w:rPr>
+          <w:rFonts w:ascii="Times New Roman" w:hAnsi="Times New Roman" w:cs="Times New Roman"/>
+          <w:sz w:val="28"/>
+          <w:szCs w:val="28"/>
+        </w:rPr>
+        <w:t>.</w:t>
+      </w:r>
+      <w:r>
+        <w:rPr>
+          <w:rFonts w:ascii="Times New Roman" w:hAnsi="Times New Roman" w:cs="Times New Roman"/>
+          <w:sz w:val="28"/>
+          <w:szCs w:val="28"/>
+          <w:lang w:val="en-US"/>
+        </w:rPr>
+        <w:t>db</w:t>
+      </w:r>
+      <w:r>
+        <w:rPr>
+          <w:rFonts w:ascii="Times New Roman" w:hAnsi="Times New Roman" w:cs="Times New Roman"/>
+          <w:sz w:val="28"/>
+          <w:szCs w:val="28"/>
+        </w:rPr>
+        <w:t>.</w:t>
+      </w:r>
+      <w:r>
+        <w:rPr>
+          <w:rFonts w:ascii="Times New Roman" w:hAnsi="Times New Roman" w:cs="Times New Roman"/>
+          <w:sz w:val="28"/>
+          <w:szCs w:val="28"/>
+          <w:lang w:val="en-US"/>
+        </w:rPr>
+        <w:t>js</w:t>
+      </w:r>
     </w:p>
     <w:p>
       <w:pPr>
@@ -2078,16 +1953,7 @@
           <w:sz w:val="28"/>
           <w:szCs w:val="28"/>
         </w:rPr>
-        <w:t>Останов игры: ./</w:t>
-      </w:r>
-      <w:r>
-        <w:rPr>
-          <w:rFonts w:ascii="Times New Roman" w:hAnsi="Times New Roman" w:cs="Times New Roman"/>
-          <w:sz w:val="28"/>
-          <w:szCs w:val="28"/>
-          <w:lang w:val="en-US"/>
-        </w:rPr>
-        <w:t>stop</w:t>
+        <w:t>Запуск игры: ./start</w:t>
       </w:r>
     </w:p>
     <w:p>
@@ -2103,6 +1969,32 @@
           <w:rFonts w:ascii="Times New Roman" w:hAnsi="Times New Roman" w:cs="Times New Roman"/>
           <w:sz w:val="28"/>
           <w:szCs w:val="28"/>
+        </w:rPr>
+        <w:t>Останов игры: ./</w:t>
+      </w:r>
+      <w:r>
+        <w:rPr>
+          <w:rFonts w:ascii="Times New Roman" w:hAnsi="Times New Roman" w:cs="Times New Roman"/>
+          <w:sz w:val="28"/>
+          <w:szCs w:val="28"/>
+          <w:lang w:val="en-US"/>
+        </w:rPr>
+        <w:t>stop</w:t>
+      </w:r>
+    </w:p>
+    <w:p>
+      <w:pPr>
+        <w:rPr>
+          <w:rFonts w:ascii="Times New Roman" w:hAnsi="Times New Roman" w:cs="Times New Roman"/>
+          <w:sz w:val="28"/>
+          <w:szCs w:val="28"/>
+        </w:rPr>
+      </w:pPr>
+      <w:r>
+        <w:rPr>
+          <w:rFonts w:ascii="Times New Roman" w:hAnsi="Times New Roman" w:cs="Times New Roman"/>
+          <w:sz w:val="28"/>
+          <w:szCs w:val="28"/>
           <w:lang w:val="en-US"/>
         </w:rPr>
         <w:t>URL</w:t>
@@ -2122,7 +2014,15 @@
           <w:szCs w:val="28"/>
           <w:lang w:val="en-US"/>
         </w:rPr>
-        <w:t>http://</w:t>
+        <w:t>http</w:t>
+      </w:r>
+      <w:r>
+        <w:rPr>
+          <w:rFonts w:ascii="Times New Roman" w:hAnsi="Times New Roman" w:cs="Times New Roman"/>
+          <w:sz w:val="28"/>
+          <w:szCs w:val="28"/>
+        </w:rPr>
+        <w:t>://</w:t>
       </w:r>
       <w:r>
         <w:rPr>
